--- a/cv-pdf/Resume-Khoa-MinHi-Kimberly-Clark.docx
+++ b/cv-pdf/Resume-Khoa-MinHi-Kimberly-Clark.docx
@@ -486,6 +486,9 @@
       </w:pPr>
       <w:r>
         <w:t>Experience</w:t>
+      </w:r>
+      <w:r>
+        <w:t>s</w:t>
       </w:r>
     </w:p>
     <w:p>
@@ -1101,13 +1104,7 @@
         </w:numPr>
       </w:pPr>
       <w:r>
-        <w:t>Build a winform app</w:t>
-      </w:r>
-      <w:r>
-        <w:t>;</w:t>
-      </w:r>
-      <w:r>
-        <w:t xml:space="preserve"> </w:t>
+        <w:t xml:space="preserve">Build a winform app; </w:t>
       </w:r>
       <w:r>
         <w:rPr>
@@ -1472,13 +1469,7 @@
         <w:ind w:left="-25"/>
       </w:pPr>
       <w:r>
-        <w:t>Manage Store</w:t>
-      </w:r>
-      <w:r>
-        <w:t xml:space="preserve"> - </w:t>
-      </w:r>
-      <w:r>
-        <w:t>Advance Database</w:t>
+        <w:t>Manage Store - Advance Database</w:t>
       </w:r>
     </w:p>
     <w:tbl>
@@ -1530,10 +1521,7 @@
               <w:jc w:val="center"/>
             </w:pPr>
             <w:r>
-              <w:t xml:space="preserve">Members: </w:t>
-            </w:r>
-            <w:r>
-              <w:t>3</w:t>
+              <w:t>Members: 3</w:t>
             </w:r>
           </w:p>
         </w:tc>
@@ -1571,10 +1559,7 @@
         <w:t>Technologies</w:t>
       </w:r>
       <w:r>
-        <w:t>: Winform</w:t>
-      </w:r>
-      <w:r>
-        <w:t xml:space="preserve">; </w:t>
+        <w:t xml:space="preserve">: Winform; </w:t>
       </w:r>
       <w:r>
         <w:rPr>
@@ -2789,6 +2774,9 @@
         <w:t>Education</w:t>
       </w:r>
       <w:bookmarkEnd w:id="0"/>
+      <w:r>
+        <w:t>s</w:t>
+      </w:r>
     </w:p>
     <w:p>
       <w:pPr>
@@ -3043,7 +3031,7 @@
         <v:path o:extrusionok="f" gradientshapeok="t" o:connecttype="rect"/>
         <o:lock v:ext="edit" aspectratio="t"/>
       </v:shapetype>
-      <v:shape id="_x0000_i1552" type="#_x0000_t75" style="width:75pt;height:75pt;visibility:visible;mso-wrap-style:square" o:bullet="t">
+      <v:shape id="_x0000_i1058" type="#_x0000_t75" style="width:75pt;height:75pt;visibility:visible;mso-wrap-style:square" o:bullet="t">
         <v:imagedata r:id="rId1" o:title=""/>
       </v:shape>
     </w:pict>
@@ -5866,6 +5854,7 @@
   <w:style w:type="character" w:default="1" w:styleId="DefaultParagraphFont">
     <w:name w:val="Default Paragraph Font"/>
     <w:uiPriority w:val="1"/>
+    <w:semiHidden/>
     <w:unhideWhenUsed/>
   </w:style>
   <w:style w:type="table" w:default="1" w:styleId="TableNormal">
